--- a/testDjangosite/media/desc_region.docx
+++ b/testDjangosite/media/desc_region.docx
@@ -931,6 +931,116 @@
         </w:trPr>
         <w:tc>
           <w:tcPr>
+            <w:tcW w:w="3200" w:type="dxa"/>
+            <w:gridSpan w:val="5"/>
+            <w:tcBorders>
+              <w:top w:val="nil"/>
+              <w:left w:val="nil"/>
+              <w:bottom w:val="nil"/>
+              <w:right w:val="nil"/>
+            </w:tcBorders>
+            <w:shd w:val="clear" w:color="auto" w:fill="auto"/>
+            <w:vAlign w:val="bottom"/>
+          </w:tcPr>
+          <w:p>
+            <w:pPr>
+              <w:spacing w:after="0" w:line="240" w:lineRule="auto"/>
+              <w:rPr>
+                <w:rFonts w:ascii="Times New Roman" w:eastAsia="Times New Roman" w:hAnsi="Times New Roman" w:cs="Times New Roman"/>
+                <w:color w:val="000000"/>
+                <w:sz w:val="24"/>
+                <w:szCs w:val="24"/>
+                <w:lang w:eastAsia="ru-RU"/>
+              </w:rPr>
+            </w:pPr>
+            <w:r>
+              <w:rPr>
+                <w:rFonts w:ascii="Times New Roman" w:eastAsia="Times New Roman" w:hAnsi="Times New Roman" w:cs="Times New Roman"/>
+                <w:color w:val="000000"/>
+                <w:sz w:val="24"/>
+                <w:szCs w:val="24"/>
+                <w:lang w:eastAsia="ru-RU"/>
+              </w:rPr>
+              <w:t>Урочище</w:t>
+            </w:r>
+          </w:p>
+        </w:tc>
+        <w:tc>
+          <w:tcPr>
+            <w:tcW w:w="5760" w:type="dxa"/>
+            <w:gridSpan w:val="8"/>
+            <w:tcBorders>
+              <w:top w:val="single" w:sz="4" w:space="0" w:color="auto"/>
+              <w:left w:val="nil"/>
+              <w:bottom w:val="single" w:sz="4" w:space="0" w:color="auto"/>
+              <w:right w:val="nil"/>
+            </w:tcBorders>
+            <w:shd w:val="clear" w:color="auto" w:fill="auto"/>
+            <w:vAlign w:val="bottom"/>
+          </w:tcPr>
+          <w:p>
+            <w:pPr>
+              <w:spacing w:after="0" w:line="240" w:lineRule="auto"/>
+              <w:jc w:val="center"/>
+              <w:rPr>
+                <w:rFonts w:ascii="Times New Roman" w:eastAsia="Times New Roman" w:hAnsi="Times New Roman" w:cs="Times New Roman"/>
+                <w:i/>
+                <w:iCs/>
+                <w:color w:val="000000"/>
+                <w:sz w:val="24"/>
+                <w:szCs w:val="24"/>
+                <w:lang w:val="en-US" w:eastAsia="ru-RU"/>
+              </w:rPr>
+            </w:pPr>
+            <w:r>
+              <w:rPr>
+                <w:rFonts w:ascii="Times New Roman" w:eastAsia="Times New Roman" w:hAnsi="Times New Roman" w:cs="Times New Roman"/>
+                <w:i/>
+                <w:iCs/>
+                <w:color w:val="000000"/>
+                <w:sz w:val="24"/>
+                <w:szCs w:val="24"/>
+                <w:lang w:val="en-US" w:eastAsia="ru-RU"/>
+              </w:rPr>
+              <w:t xml:space="preserve">{{ </w:t>
+            </w:r>
+            <w:proofErr w:type="spellStart"/>
+            <w:r>
+              <w:rPr>
+                <w:rFonts w:ascii="Times New Roman" w:eastAsia="Times New Roman" w:hAnsi="Times New Roman" w:cs="Times New Roman"/>
+                <w:i/>
+                <w:iCs/>
+                <w:color w:val="000000"/>
+                <w:sz w:val="24"/>
+                <w:szCs w:val="24"/>
+                <w:lang w:val="en-US" w:eastAsia="ru-RU"/>
+              </w:rPr>
+              <w:t>name_dacha</w:t>
+            </w:r>
+            <w:proofErr w:type="spellEnd"/>
+            <w:r>
+              <w:rPr>
+                <w:rFonts w:ascii="Times New Roman" w:eastAsia="Times New Roman" w:hAnsi="Times New Roman" w:cs="Times New Roman"/>
+                <w:i/>
+                <w:iCs/>
+                <w:color w:val="000000"/>
+                <w:sz w:val="24"/>
+                <w:szCs w:val="24"/>
+                <w:lang w:val="en-US" w:eastAsia="ru-RU"/>
+              </w:rPr>
+              <w:t xml:space="preserve"> }}</w:t>
+            </w:r>
+            <w:bookmarkStart w:id="0" w:name="_GoBack"/>
+            <w:bookmarkEnd w:id="0"/>
+          </w:p>
+        </w:tc>
+      </w:tr>
+      <w:tr>
+        <w:trPr>
+          <w:trHeight w:val="282"/>
+        </w:trPr>
+        <w:tc>
+          <w:tcPr>
             <w:tcW w:w="1280" w:type="dxa"/>
             <w:gridSpan w:val="2"/>
             <w:tcBorders>
@@ -1264,8 +1374,6 @@
               </w:rPr>
               <w:t>sample_region</w:t>
             </w:r>
-            <w:bookmarkStart w:id="0" w:name="_GoBack"/>
-            <w:bookmarkEnd w:id="0"/>
             <w:r>
               <w:rPr>
                 <w:rFonts w:ascii="Times New Roman" w:eastAsia="Times New Roman" w:hAnsi="Times New Roman" w:cs="Times New Roman"/>
